--- a/uploads/psea_safeguarding_toolkit/performance_management/Performance_Evaluation_Form_Template.docx
+++ b/uploads/psea_safeguarding_toolkit/performance_management/Performance_Evaluation_Form_Template.docx
@@ -1,6 +1,6 @@
 
 <file path=word/document.xml><?xml version="1.0" encoding="utf-8"?>
-<w:document xmlns:wpc="http://schemas.microsoft.com/office/word/2010/wordprocessingCanvas" xmlns:cx="http://schemas.microsoft.com/office/drawing/2014/chartex" xmlns:cx1="http://schemas.microsoft.com/office/drawing/2015/9/8/chartex" xmlns:mc="http://schemas.openxmlformats.org/markup-compatibility/2006" xmlns:o="urn:schemas-microsoft-com:office:office" xmlns:r="http://schemas.openxmlformats.org/officeDocument/2006/relationships" xmlns:m="http://schemas.openxmlformats.org/officeDocument/2006/math" xmlns:v="urn:schemas-microsoft-com:vml" xmlns:wp14="http://schemas.microsoft.com/office/word/2010/wordprocessingDrawing" xmlns:wp="http://schemas.openxmlformats.org/drawingml/2006/wordprocessingDrawing" xmlns:w10="urn:schemas-microsoft-com:office:word" xmlns:w="http://schemas.openxmlformats.org/wordprocessingml/2006/main" xmlns:w14="http://schemas.microsoft.com/office/word/2010/wordml" xmlns:w15="http://schemas.microsoft.com/office/word/2012/wordml" xmlns:w16se="http://schemas.microsoft.com/office/word/2015/wordml/symex" xmlns:wpg="http://schemas.microsoft.com/office/word/2010/wordprocessingGroup" xmlns:wpi="http://schemas.microsoft.com/office/word/2010/wordprocessingInk" xmlns:wne="http://schemas.microsoft.com/office/word/2006/wordml" xmlns:wps="http://schemas.microsoft.com/office/word/2010/wordprocessingShape" mc:Ignorable="w14 w15 w16se wp14">
+<w:document xmlns:wpc="http://schemas.microsoft.com/office/word/2010/wordprocessingCanvas" xmlns:cx="http://schemas.microsoft.com/office/drawing/2014/chartex" xmlns:mc="http://schemas.openxmlformats.org/markup-compatibility/2006" xmlns:o="urn:schemas-microsoft-com:office:office" xmlns:r="http://schemas.openxmlformats.org/officeDocument/2006/relationships" xmlns:m="http://schemas.openxmlformats.org/officeDocument/2006/math" xmlns:v="urn:schemas-microsoft-com:vml" xmlns:wp14="http://schemas.microsoft.com/office/word/2010/wordprocessingDrawing" xmlns:wp="http://schemas.openxmlformats.org/drawingml/2006/wordprocessingDrawing" xmlns:w10="urn:schemas-microsoft-com:office:word" xmlns:w="http://schemas.openxmlformats.org/wordprocessingml/2006/main" xmlns:w14="http://schemas.microsoft.com/office/word/2010/wordml" xmlns:w15="http://schemas.microsoft.com/office/word/2012/wordml" xmlns:w16se="http://schemas.microsoft.com/office/word/2015/wordml/symex" xmlns:wpg="http://schemas.microsoft.com/office/word/2010/wordprocessingGroup" xmlns:wpi="http://schemas.microsoft.com/office/word/2010/wordprocessingInk" xmlns:wne="http://schemas.microsoft.com/office/word/2006/wordml" xmlns:wps="http://schemas.microsoft.com/office/word/2010/wordprocessingShape" mc:Ignorable="w14 w15 w16se wp14">
   <w:body>
     <w:p>
       <w:pPr>
@@ -392,7 +392,7 @@
                     </wp:anchor>
                   </w:drawing>
                 </mc:Choice>
-                <mc:Fallback>
+                <mc:Fallback xmlns:cx1="http://schemas.microsoft.com/office/drawing/2015/9/8/chartex">
                   <w:pict>
                     <v:shapetype w14:anchorId="58F3C63A" id="_x0000_t202" coordsize="21600,21600" o:spt="202" path="m,l,21600r21600,l21600,xe">
                       <v:stroke joinstyle="miter"/>
@@ -1504,8 +1504,8 @@
           <w:i/>
           <w:iCs/>
           <w:color w:val="00B050"/>
-          <w:sz w:val="20"/>
-          <w:szCs w:val="20"/>
+          <w:sz w:val="18"/>
+          <w:szCs w:val="18"/>
         </w:rPr>
       </w:pPr>
       <w:r>
@@ -1514,10 +1514,10 @@
           <w:i/>
           <w:iCs/>
           <w:color w:val="00B050"/>
-          <w:sz w:val="20"/>
-          <w:szCs w:val="20"/>
-        </w:rPr>
-        <w:t>Safeguarding, Chil</w:t>
+          <w:sz w:val="18"/>
+          <w:szCs w:val="18"/>
+        </w:rPr>
+        <w:t>Safeguarding</w:t>
       </w:r>
       <w:r>
         <w:rPr>
@@ -1525,10 +1525,21 @@
           <w:i/>
           <w:iCs/>
           <w:color w:val="00B050"/>
-          <w:sz w:val="20"/>
-          <w:szCs w:val="20"/>
-        </w:rPr>
-        <w:t>d safeguarding and PSEA Policy and Code of Conduct</w:t>
+          <w:sz w:val="18"/>
+          <w:szCs w:val="18"/>
+        </w:rPr>
+        <w:t xml:space="preserve">, </w:t>
+      </w:r>
+      <w:r>
+        <w:rPr>
+          <w:rFonts w:ascii="Arial" w:hAnsi="Arial" w:cs="Arial"/>
+          <w:i/>
+          <w:iCs/>
+          <w:color w:val="00B050"/>
+          <w:sz w:val="18"/>
+          <w:szCs w:val="18"/>
+        </w:rPr>
+        <w:t>PSEA Policy and Code of Conduct</w:t>
       </w:r>
       <w:r>
         <w:rPr>
@@ -1536,7 +1547,8 @@
           <w:b/>
           <w:i/>
           <w:color w:val="00B050"/>
-          <w:sz w:val="20"/>
+          <w:sz w:val="18"/>
+          <w:szCs w:val="18"/>
           <w:lang w:val="en-GB"/>
         </w:rPr>
         <w:t xml:space="preserve"> </w:t>
@@ -1547,8 +1559,8 @@
           <w:i/>
           <w:iCs/>
           <w:color w:val="00B050"/>
-          <w:sz w:val="20"/>
-          <w:szCs w:val="20"/>
+          <w:sz w:val="18"/>
+          <w:szCs w:val="18"/>
         </w:rPr>
         <w:t>deliverables agreed at the beginning of the period</w:t>
       </w:r>
@@ -1558,8 +1570,8 @@
           <w:i/>
           <w:iCs/>
           <w:color w:val="00B050"/>
-          <w:sz w:val="20"/>
-          <w:szCs w:val="20"/>
+          <w:sz w:val="18"/>
+          <w:szCs w:val="18"/>
         </w:rPr>
         <w:t xml:space="preserve"> (refer to action plan)</w:t>
       </w:r>
@@ -1569,8 +1581,8 @@
           <w:i/>
           <w:iCs/>
           <w:color w:val="00B050"/>
-          <w:sz w:val="20"/>
-          <w:szCs w:val="20"/>
+          <w:sz w:val="18"/>
+          <w:szCs w:val="18"/>
         </w:rPr>
         <w:t xml:space="preserve"> or accomplished during the evaluation period in question should be highlighted here</w:t>
       </w:r>
@@ -2079,31 +2091,66 @@
           <w:i/>
           <w:iCs/>
           <w:color w:val="00B050"/>
-          <w:sz w:val="20"/>
-          <w:szCs w:val="20"/>
-        </w:rPr>
-      </w:pPr>
-      <w:bookmarkStart w:id="3" w:name="_GoBack"/>
-      <w:r>
-        <w:rPr>
-          <w:rFonts w:ascii="Lato" w:hAnsi="Lato"/>
-          <w:i/>
-          <w:color w:val="00B050"/>
-          <w:sz w:val="20"/>
-          <w:lang w:val="en-GB"/>
-        </w:rPr>
-        <w:t>Safeguarding, Child safeguarding and PSEA Policy and Code of Conduct</w:t>
-      </w:r>
+          <w:sz w:val="18"/>
+          <w:szCs w:val="18"/>
+        </w:rPr>
+      </w:pPr>
       <w:r>
         <w:rPr>
           <w:rFonts w:ascii="Arial" w:hAnsi="Arial" w:cs="Arial"/>
           <w:i/>
           <w:iCs/>
           <w:color w:val="00B050"/>
-          <w:sz w:val="20"/>
-          <w:szCs w:val="20"/>
-        </w:rPr>
-        <w:t xml:space="preserve"> developmental needs should be highlighted here</w:t>
+          <w:sz w:val="18"/>
+          <w:szCs w:val="18"/>
+        </w:rPr>
+        <w:t>Safeguarding,</w:t>
+      </w:r>
+      <w:r>
+        <w:rPr>
+          <w:rFonts w:ascii="Arial" w:hAnsi="Arial" w:cs="Arial"/>
+          <w:i/>
+          <w:iCs/>
+          <w:color w:val="00B050"/>
+          <w:sz w:val="18"/>
+          <w:szCs w:val="18"/>
+        </w:rPr>
+        <w:t xml:space="preserve"> </w:t>
+      </w:r>
+      <w:r>
+        <w:rPr>
+          <w:rFonts w:ascii="Arial" w:hAnsi="Arial" w:cs="Arial"/>
+          <w:i/>
+          <w:iCs/>
+          <w:color w:val="00B050"/>
+          <w:sz w:val="18"/>
+          <w:szCs w:val="18"/>
+        </w:rPr>
+        <w:t>PSEA Policy and Code of Conduct</w:t>
+      </w:r>
+      <w:r>
+        <w:rPr>
+          <w:rFonts w:ascii="Arial" w:hAnsi="Arial" w:cs="Arial"/>
+          <w:i/>
+          <w:iCs/>
+          <w:color w:val="00B050"/>
+          <w:sz w:val="18"/>
+          <w:szCs w:val="18"/>
+        </w:rPr>
+        <w:t xml:space="preserve"> </w:t>
+      </w:r>
+      <w:bookmarkStart w:id="3" w:name="_GoBack"/>
+      <w:bookmarkEnd w:id="3"/>
+      <w:r>
+        <w:rPr>
+          <w:rFonts w:ascii="Arial" w:hAnsi="Arial" w:cs="Arial"/>
+          <w:i/>
+          <w:iCs/>
+          <w:color w:val="00B050"/>
+          <w:sz w:val="18"/>
+          <w:szCs w:val="18"/>
+        </w:rPr>
+        <w:t>developmental needs should be highlighted here</w:t>
       </w:r>
     </w:p>
     <w:tbl>
@@ -2133,7 +2180,6 @@
           <w:tcPr>
             <w:tcW w:w="3582" w:type="dxa"/>
           </w:tcPr>
-          <w:bookmarkEnd w:id="3"/>
           <w:p>
             <w:pPr>
               <w:jc w:val="center"/>
@@ -3131,7 +3177,7 @@
 </file>
 
 <file path=word/endnotes.xml><?xml version="1.0" encoding="utf-8"?>
-<w:endnotes xmlns:wpc="http://schemas.microsoft.com/office/word/2010/wordprocessingCanvas" xmlns:cx="http://schemas.microsoft.com/office/drawing/2014/chartex" xmlns:cx1="http://schemas.microsoft.com/office/drawing/2015/9/8/chartex" xmlns:mc="http://schemas.openxmlformats.org/markup-compatibility/2006" xmlns:o="urn:schemas-microsoft-com:office:office" xmlns:r="http://schemas.openxmlformats.org/officeDocument/2006/relationships" xmlns:m="http://schemas.openxmlformats.org/officeDocument/2006/math" xmlns:v="urn:schemas-microsoft-com:vml" xmlns:wp14="http://schemas.microsoft.com/office/word/2010/wordprocessingDrawing" xmlns:wp="http://schemas.openxmlformats.org/drawingml/2006/wordprocessingDrawing" xmlns:w10="urn:schemas-microsoft-com:office:word" xmlns:w="http://schemas.openxmlformats.org/wordprocessingml/2006/main" xmlns:w14="http://schemas.microsoft.com/office/word/2010/wordml" xmlns:w15="http://schemas.microsoft.com/office/word/2012/wordml" xmlns:w16se="http://schemas.microsoft.com/office/word/2015/wordml/symex" xmlns:wpg="http://schemas.microsoft.com/office/word/2010/wordprocessingGroup" xmlns:wpi="http://schemas.microsoft.com/office/word/2010/wordprocessingInk" xmlns:wne="http://schemas.microsoft.com/office/word/2006/wordml" xmlns:wps="http://schemas.microsoft.com/office/word/2010/wordprocessingShape" mc:Ignorable="w14 w15 w16se wp14">
+<w:endnotes xmlns:wpc="http://schemas.microsoft.com/office/word/2010/wordprocessingCanvas" xmlns:cx="http://schemas.microsoft.com/office/drawing/2014/chartex" xmlns:mc="http://schemas.openxmlformats.org/markup-compatibility/2006" xmlns:o="urn:schemas-microsoft-com:office:office" xmlns:r="http://schemas.openxmlformats.org/officeDocument/2006/relationships" xmlns:m="http://schemas.openxmlformats.org/officeDocument/2006/math" xmlns:v="urn:schemas-microsoft-com:vml" xmlns:wp14="http://schemas.microsoft.com/office/word/2010/wordprocessingDrawing" xmlns:wp="http://schemas.openxmlformats.org/drawingml/2006/wordprocessingDrawing" xmlns:w10="urn:schemas-microsoft-com:office:word" xmlns:w="http://schemas.openxmlformats.org/wordprocessingml/2006/main" xmlns:w14="http://schemas.microsoft.com/office/word/2010/wordml" xmlns:w15="http://schemas.microsoft.com/office/word/2012/wordml" xmlns:w16se="http://schemas.microsoft.com/office/word/2015/wordml/symex" xmlns:wpg="http://schemas.microsoft.com/office/word/2010/wordprocessingGroup" xmlns:wpi="http://schemas.microsoft.com/office/word/2010/wordprocessingInk" xmlns:wne="http://schemas.microsoft.com/office/word/2006/wordml" xmlns:wps="http://schemas.microsoft.com/office/word/2010/wordprocessingShape" mc:Ignorable="w14 w15 w16se wp14">
   <w:endnote w:type="separator" w:id="-1">
     <w:p>
       <w:pPr>
@@ -3156,7 +3202,7 @@
 </file>
 
 <file path=word/footer1.xml><?xml version="1.0" encoding="utf-8"?>
-<w:ftr xmlns:wpc="http://schemas.microsoft.com/office/word/2010/wordprocessingCanvas" xmlns:cx="http://schemas.microsoft.com/office/drawing/2014/chartex" xmlns:cx1="http://schemas.microsoft.com/office/drawing/2015/9/8/chartex" xmlns:mc="http://schemas.openxmlformats.org/markup-compatibility/2006" xmlns:o="urn:schemas-microsoft-com:office:office" xmlns:r="http://schemas.openxmlformats.org/officeDocument/2006/relationships" xmlns:m="http://schemas.openxmlformats.org/officeDocument/2006/math" xmlns:v="urn:schemas-microsoft-com:vml" xmlns:wp14="http://schemas.microsoft.com/office/word/2010/wordprocessingDrawing" xmlns:wp="http://schemas.openxmlformats.org/drawingml/2006/wordprocessingDrawing" xmlns:w10="urn:schemas-microsoft-com:office:word" xmlns:w="http://schemas.openxmlformats.org/wordprocessingml/2006/main" xmlns:w14="http://schemas.microsoft.com/office/word/2010/wordml" xmlns:w15="http://schemas.microsoft.com/office/word/2012/wordml" xmlns:w16se="http://schemas.microsoft.com/office/word/2015/wordml/symex" xmlns:wpg="http://schemas.microsoft.com/office/word/2010/wordprocessingGroup" xmlns:wpi="http://schemas.microsoft.com/office/word/2010/wordprocessingInk" xmlns:wne="http://schemas.microsoft.com/office/word/2006/wordml" xmlns:wps="http://schemas.microsoft.com/office/word/2010/wordprocessingShape" mc:Ignorable="w14 w15 w16se wp14">
+<w:ftr xmlns:wpc="http://schemas.microsoft.com/office/word/2010/wordprocessingCanvas" xmlns:cx="http://schemas.microsoft.com/office/drawing/2014/chartex" xmlns:mc="http://schemas.openxmlformats.org/markup-compatibility/2006" xmlns:o="urn:schemas-microsoft-com:office:office" xmlns:r="http://schemas.openxmlformats.org/officeDocument/2006/relationships" xmlns:m="http://schemas.openxmlformats.org/officeDocument/2006/math" xmlns:v="urn:schemas-microsoft-com:vml" xmlns:wp14="http://schemas.microsoft.com/office/word/2010/wordprocessingDrawing" xmlns:wp="http://schemas.openxmlformats.org/drawingml/2006/wordprocessingDrawing" xmlns:w10="urn:schemas-microsoft-com:office:word" xmlns:w="http://schemas.openxmlformats.org/wordprocessingml/2006/main" xmlns:w14="http://schemas.microsoft.com/office/word/2010/wordml" xmlns:w15="http://schemas.microsoft.com/office/word/2012/wordml" xmlns:w16se="http://schemas.microsoft.com/office/word/2015/wordml/symex" xmlns:wpg="http://schemas.microsoft.com/office/word/2010/wordprocessingGroup" xmlns:wpi="http://schemas.microsoft.com/office/word/2010/wordprocessingInk" xmlns:wne="http://schemas.microsoft.com/office/word/2006/wordml" xmlns:wps="http://schemas.microsoft.com/office/word/2010/wordprocessingShape" mc:Ignorable="w14 w15 w16se wp14">
   <w:p>
     <w:pPr>
       <w:pStyle w:val="Footer"/>
@@ -3166,7 +3212,7 @@
 </file>
 
 <file path=word/footer2.xml><?xml version="1.0" encoding="utf-8"?>
-<w:ftr xmlns:wpc="http://schemas.microsoft.com/office/word/2010/wordprocessingCanvas" xmlns:cx="http://schemas.microsoft.com/office/drawing/2014/chartex" xmlns:cx1="http://schemas.microsoft.com/office/drawing/2015/9/8/chartex" xmlns:mc="http://schemas.openxmlformats.org/markup-compatibility/2006" xmlns:o="urn:schemas-microsoft-com:office:office" xmlns:r="http://schemas.openxmlformats.org/officeDocument/2006/relationships" xmlns:m="http://schemas.openxmlformats.org/officeDocument/2006/math" xmlns:v="urn:schemas-microsoft-com:vml" xmlns:wp14="http://schemas.microsoft.com/office/word/2010/wordprocessingDrawing" xmlns:wp="http://schemas.openxmlformats.org/drawingml/2006/wordprocessingDrawing" xmlns:w10="urn:schemas-microsoft-com:office:word" xmlns:w="http://schemas.openxmlformats.org/wordprocessingml/2006/main" xmlns:w14="http://schemas.microsoft.com/office/word/2010/wordml" xmlns:w15="http://schemas.microsoft.com/office/word/2012/wordml" xmlns:w16se="http://schemas.microsoft.com/office/word/2015/wordml/symex" xmlns:wpg="http://schemas.microsoft.com/office/word/2010/wordprocessingGroup" xmlns:wpi="http://schemas.microsoft.com/office/word/2010/wordprocessingInk" xmlns:wne="http://schemas.microsoft.com/office/word/2006/wordml" xmlns:wps="http://schemas.microsoft.com/office/word/2010/wordprocessingShape" mc:Ignorable="w14 w15 w16se wp14">
+<w:ftr xmlns:wpc="http://schemas.microsoft.com/office/word/2010/wordprocessingCanvas" xmlns:cx="http://schemas.microsoft.com/office/drawing/2014/chartex" xmlns:mc="http://schemas.openxmlformats.org/markup-compatibility/2006" xmlns:o="urn:schemas-microsoft-com:office:office" xmlns:r="http://schemas.openxmlformats.org/officeDocument/2006/relationships" xmlns:m="http://schemas.openxmlformats.org/officeDocument/2006/math" xmlns:v="urn:schemas-microsoft-com:vml" xmlns:wp14="http://schemas.microsoft.com/office/word/2010/wordprocessingDrawing" xmlns:wp="http://schemas.openxmlformats.org/drawingml/2006/wordprocessingDrawing" xmlns:w10="urn:schemas-microsoft-com:office:word" xmlns:w="http://schemas.openxmlformats.org/wordprocessingml/2006/main" xmlns:w14="http://schemas.microsoft.com/office/word/2010/wordml" xmlns:w15="http://schemas.microsoft.com/office/word/2012/wordml" xmlns:w16se="http://schemas.microsoft.com/office/word/2015/wordml/symex" xmlns:wpg="http://schemas.microsoft.com/office/word/2010/wordprocessingGroup" xmlns:wpi="http://schemas.microsoft.com/office/word/2010/wordprocessingInk" xmlns:wne="http://schemas.microsoft.com/office/word/2006/wordml" xmlns:wps="http://schemas.microsoft.com/office/word/2010/wordprocessingShape" mc:Ignorable="w14 w15 w16se wp14">
   <w:sdt>
     <w:sdtPr>
       <w:id w:val="-871757141"/>
@@ -3214,7 +3260,7 @@
 </file>
 
 <file path=word/footer3.xml><?xml version="1.0" encoding="utf-8"?>
-<w:ftr xmlns:wpc="http://schemas.microsoft.com/office/word/2010/wordprocessingCanvas" xmlns:cx="http://schemas.microsoft.com/office/drawing/2014/chartex" xmlns:cx1="http://schemas.microsoft.com/office/drawing/2015/9/8/chartex" xmlns:mc="http://schemas.openxmlformats.org/markup-compatibility/2006" xmlns:o="urn:schemas-microsoft-com:office:office" xmlns:r="http://schemas.openxmlformats.org/officeDocument/2006/relationships" xmlns:m="http://schemas.openxmlformats.org/officeDocument/2006/math" xmlns:v="urn:schemas-microsoft-com:vml" xmlns:wp14="http://schemas.microsoft.com/office/word/2010/wordprocessingDrawing" xmlns:wp="http://schemas.openxmlformats.org/drawingml/2006/wordprocessingDrawing" xmlns:w10="urn:schemas-microsoft-com:office:word" xmlns:w="http://schemas.openxmlformats.org/wordprocessingml/2006/main" xmlns:w14="http://schemas.microsoft.com/office/word/2010/wordml" xmlns:w15="http://schemas.microsoft.com/office/word/2012/wordml" xmlns:w16se="http://schemas.microsoft.com/office/word/2015/wordml/symex" xmlns:wpg="http://schemas.microsoft.com/office/word/2010/wordprocessingGroup" xmlns:wpi="http://schemas.microsoft.com/office/word/2010/wordprocessingInk" xmlns:wne="http://schemas.microsoft.com/office/word/2006/wordml" xmlns:wps="http://schemas.microsoft.com/office/word/2010/wordprocessingShape" mc:Ignorable="w14 w15 w16se wp14">
+<w:ftr xmlns:wpc="http://schemas.microsoft.com/office/word/2010/wordprocessingCanvas" xmlns:cx="http://schemas.microsoft.com/office/drawing/2014/chartex" xmlns:mc="http://schemas.openxmlformats.org/markup-compatibility/2006" xmlns:o="urn:schemas-microsoft-com:office:office" xmlns:r="http://schemas.openxmlformats.org/officeDocument/2006/relationships" xmlns:m="http://schemas.openxmlformats.org/officeDocument/2006/math" xmlns:v="urn:schemas-microsoft-com:vml" xmlns:wp14="http://schemas.microsoft.com/office/word/2010/wordprocessingDrawing" xmlns:wp="http://schemas.openxmlformats.org/drawingml/2006/wordprocessingDrawing" xmlns:w10="urn:schemas-microsoft-com:office:word" xmlns:w="http://schemas.openxmlformats.org/wordprocessingml/2006/main" xmlns:w14="http://schemas.microsoft.com/office/word/2010/wordml" xmlns:w15="http://schemas.microsoft.com/office/word/2012/wordml" xmlns:w16se="http://schemas.microsoft.com/office/word/2015/wordml/symex" xmlns:wpg="http://schemas.microsoft.com/office/word/2010/wordprocessingGroup" xmlns:wpi="http://schemas.microsoft.com/office/word/2010/wordprocessingInk" xmlns:wne="http://schemas.microsoft.com/office/word/2006/wordml" xmlns:wps="http://schemas.microsoft.com/office/word/2010/wordprocessingShape" mc:Ignorable="w14 w15 w16se wp14">
   <w:p>
     <w:pPr>
       <w:pStyle w:val="Footer"/>
@@ -3224,7 +3270,7 @@
 </file>
 
 <file path=word/footnotes.xml><?xml version="1.0" encoding="utf-8"?>
-<w:footnotes xmlns:wpc="http://schemas.microsoft.com/office/word/2010/wordprocessingCanvas" xmlns:cx="http://schemas.microsoft.com/office/drawing/2014/chartex" xmlns:cx1="http://schemas.microsoft.com/office/drawing/2015/9/8/chartex" xmlns:mc="http://schemas.openxmlformats.org/markup-compatibility/2006" xmlns:o="urn:schemas-microsoft-com:office:office" xmlns:r="http://schemas.openxmlformats.org/officeDocument/2006/relationships" xmlns:m="http://schemas.openxmlformats.org/officeDocument/2006/math" xmlns:v="urn:schemas-microsoft-com:vml" xmlns:wp14="http://schemas.microsoft.com/office/word/2010/wordprocessingDrawing" xmlns:wp="http://schemas.openxmlformats.org/drawingml/2006/wordprocessingDrawing" xmlns:w10="urn:schemas-microsoft-com:office:word" xmlns:w="http://schemas.openxmlformats.org/wordprocessingml/2006/main" xmlns:w14="http://schemas.microsoft.com/office/word/2010/wordml" xmlns:w15="http://schemas.microsoft.com/office/word/2012/wordml" xmlns:w16se="http://schemas.microsoft.com/office/word/2015/wordml/symex" xmlns:wpg="http://schemas.microsoft.com/office/word/2010/wordprocessingGroup" xmlns:wpi="http://schemas.microsoft.com/office/word/2010/wordprocessingInk" xmlns:wne="http://schemas.microsoft.com/office/word/2006/wordml" xmlns:wps="http://schemas.microsoft.com/office/word/2010/wordprocessingShape" mc:Ignorable="w14 w15 w16se wp14">
+<w:footnotes xmlns:wpc="http://schemas.microsoft.com/office/word/2010/wordprocessingCanvas" xmlns:cx="http://schemas.microsoft.com/office/drawing/2014/chartex" xmlns:mc="http://schemas.openxmlformats.org/markup-compatibility/2006" xmlns:o="urn:schemas-microsoft-com:office:office" xmlns:r="http://schemas.openxmlformats.org/officeDocument/2006/relationships" xmlns:m="http://schemas.openxmlformats.org/officeDocument/2006/math" xmlns:v="urn:schemas-microsoft-com:vml" xmlns:wp14="http://schemas.microsoft.com/office/word/2010/wordprocessingDrawing" xmlns:wp="http://schemas.openxmlformats.org/drawingml/2006/wordprocessingDrawing" xmlns:w10="urn:schemas-microsoft-com:office:word" xmlns:w="http://schemas.openxmlformats.org/wordprocessingml/2006/main" xmlns:w14="http://schemas.microsoft.com/office/word/2010/wordml" xmlns:w15="http://schemas.microsoft.com/office/word/2012/wordml" xmlns:w16se="http://schemas.microsoft.com/office/word/2015/wordml/symex" xmlns:wpg="http://schemas.microsoft.com/office/word/2010/wordprocessingGroup" xmlns:wpi="http://schemas.microsoft.com/office/word/2010/wordprocessingInk" xmlns:wne="http://schemas.microsoft.com/office/word/2006/wordml" xmlns:wps="http://schemas.microsoft.com/office/word/2010/wordprocessingShape" mc:Ignorable="w14 w15 w16se wp14">
   <w:footnote w:type="separator" w:id="-1">
     <w:p>
       <w:pPr>
@@ -3249,7 +3295,7 @@
 </file>
 
 <file path=word/header1.xml><?xml version="1.0" encoding="utf-8"?>
-<w:hdr xmlns:wpc="http://schemas.microsoft.com/office/word/2010/wordprocessingCanvas" xmlns:cx="http://schemas.microsoft.com/office/drawing/2014/chartex" xmlns:cx1="http://schemas.microsoft.com/office/drawing/2015/9/8/chartex" xmlns:mc="http://schemas.openxmlformats.org/markup-compatibility/2006" xmlns:o="urn:schemas-microsoft-com:office:office" xmlns:r="http://schemas.openxmlformats.org/officeDocument/2006/relationships" xmlns:m="http://schemas.openxmlformats.org/officeDocument/2006/math" xmlns:v="urn:schemas-microsoft-com:vml" xmlns:wp14="http://schemas.microsoft.com/office/word/2010/wordprocessingDrawing" xmlns:wp="http://schemas.openxmlformats.org/drawingml/2006/wordprocessingDrawing" xmlns:w10="urn:schemas-microsoft-com:office:word" xmlns:w="http://schemas.openxmlformats.org/wordprocessingml/2006/main" xmlns:w14="http://schemas.microsoft.com/office/word/2010/wordml" xmlns:w15="http://schemas.microsoft.com/office/word/2012/wordml" xmlns:w16se="http://schemas.microsoft.com/office/word/2015/wordml/symex" xmlns:wpg="http://schemas.microsoft.com/office/word/2010/wordprocessingGroup" xmlns:wpi="http://schemas.microsoft.com/office/word/2010/wordprocessingInk" xmlns:wne="http://schemas.microsoft.com/office/word/2006/wordml" xmlns:wps="http://schemas.microsoft.com/office/word/2010/wordprocessingShape" mc:Ignorable="w14 w15 w16se wp14">
+<w:hdr xmlns:wpc="http://schemas.microsoft.com/office/word/2010/wordprocessingCanvas" xmlns:cx="http://schemas.microsoft.com/office/drawing/2014/chartex" xmlns:mc="http://schemas.openxmlformats.org/markup-compatibility/2006" xmlns:o="urn:schemas-microsoft-com:office:office" xmlns:r="http://schemas.openxmlformats.org/officeDocument/2006/relationships" xmlns:m="http://schemas.openxmlformats.org/officeDocument/2006/math" xmlns:v="urn:schemas-microsoft-com:vml" xmlns:wp14="http://schemas.microsoft.com/office/word/2010/wordprocessingDrawing" xmlns:wp="http://schemas.openxmlformats.org/drawingml/2006/wordprocessingDrawing" xmlns:w10="urn:schemas-microsoft-com:office:word" xmlns:w="http://schemas.openxmlformats.org/wordprocessingml/2006/main" xmlns:w14="http://schemas.microsoft.com/office/word/2010/wordml" xmlns:w15="http://schemas.microsoft.com/office/word/2012/wordml" xmlns:w16se="http://schemas.microsoft.com/office/word/2015/wordml/symex" xmlns:wpg="http://schemas.microsoft.com/office/word/2010/wordprocessingGroup" xmlns:wpi="http://schemas.microsoft.com/office/word/2010/wordprocessingInk" xmlns:wne="http://schemas.microsoft.com/office/word/2006/wordml" xmlns:wps="http://schemas.microsoft.com/office/word/2010/wordprocessingShape" mc:Ignorable="w14 w15 w16se wp14">
   <w:p>
     <w:pPr>
       <w:pStyle w:val="Header"/>
@@ -3259,7 +3305,7 @@
 </file>
 
 <file path=word/header2.xml><?xml version="1.0" encoding="utf-8"?>
-<w:hdr xmlns:wpc="http://schemas.microsoft.com/office/word/2010/wordprocessingCanvas" xmlns:cx="http://schemas.microsoft.com/office/drawing/2014/chartex" xmlns:cx1="http://schemas.microsoft.com/office/drawing/2015/9/8/chartex" xmlns:mc="http://schemas.openxmlformats.org/markup-compatibility/2006" xmlns:o="urn:schemas-microsoft-com:office:office" xmlns:r="http://schemas.openxmlformats.org/officeDocument/2006/relationships" xmlns:m="http://schemas.openxmlformats.org/officeDocument/2006/math" xmlns:v="urn:schemas-microsoft-com:vml" xmlns:wp14="http://schemas.microsoft.com/office/word/2010/wordprocessingDrawing" xmlns:wp="http://schemas.openxmlformats.org/drawingml/2006/wordprocessingDrawing" xmlns:w10="urn:schemas-microsoft-com:office:word" xmlns:w="http://schemas.openxmlformats.org/wordprocessingml/2006/main" xmlns:w14="http://schemas.microsoft.com/office/word/2010/wordml" xmlns:w15="http://schemas.microsoft.com/office/word/2012/wordml" xmlns:w16se="http://schemas.microsoft.com/office/word/2015/wordml/symex" xmlns:wpg="http://schemas.microsoft.com/office/word/2010/wordprocessingGroup" xmlns:wpi="http://schemas.microsoft.com/office/word/2010/wordprocessingInk" xmlns:wne="http://schemas.microsoft.com/office/word/2006/wordml" xmlns:wps="http://schemas.microsoft.com/office/word/2010/wordprocessingShape" mc:Ignorable="w14 w15 w16se wp14">
+<w:hdr xmlns:wpc="http://schemas.microsoft.com/office/word/2010/wordprocessingCanvas" xmlns:cx="http://schemas.microsoft.com/office/drawing/2014/chartex" xmlns:mc="http://schemas.openxmlformats.org/markup-compatibility/2006" xmlns:o="urn:schemas-microsoft-com:office:office" xmlns:r="http://schemas.openxmlformats.org/officeDocument/2006/relationships" xmlns:m="http://schemas.openxmlformats.org/officeDocument/2006/math" xmlns:v="urn:schemas-microsoft-com:vml" xmlns:wp14="http://schemas.microsoft.com/office/word/2010/wordprocessingDrawing" xmlns:wp="http://schemas.openxmlformats.org/drawingml/2006/wordprocessingDrawing" xmlns:w10="urn:schemas-microsoft-com:office:word" xmlns:w="http://schemas.openxmlformats.org/wordprocessingml/2006/main" xmlns:w14="http://schemas.microsoft.com/office/word/2010/wordml" xmlns:w15="http://schemas.microsoft.com/office/word/2012/wordml" xmlns:w16se="http://schemas.microsoft.com/office/word/2015/wordml/symex" xmlns:wpg="http://schemas.microsoft.com/office/word/2010/wordprocessingGroup" xmlns:wpi="http://schemas.microsoft.com/office/word/2010/wordprocessingInk" xmlns:wne="http://schemas.microsoft.com/office/word/2006/wordml" xmlns:wps="http://schemas.microsoft.com/office/word/2010/wordprocessingShape" mc:Ignorable="w14 w15 w16se wp14">
   <w:p>
     <w:pPr>
       <w:pStyle w:val="Header"/>
@@ -3340,7 +3386,7 @@
 </file>
 
 <file path=word/header3.xml><?xml version="1.0" encoding="utf-8"?>
-<w:hdr xmlns:wpc="http://schemas.microsoft.com/office/word/2010/wordprocessingCanvas" xmlns:cx="http://schemas.microsoft.com/office/drawing/2014/chartex" xmlns:cx1="http://schemas.microsoft.com/office/drawing/2015/9/8/chartex" xmlns:mc="http://schemas.openxmlformats.org/markup-compatibility/2006" xmlns:o="urn:schemas-microsoft-com:office:office" xmlns:r="http://schemas.openxmlformats.org/officeDocument/2006/relationships" xmlns:m="http://schemas.openxmlformats.org/officeDocument/2006/math" xmlns:v="urn:schemas-microsoft-com:vml" xmlns:wp14="http://schemas.microsoft.com/office/word/2010/wordprocessingDrawing" xmlns:wp="http://schemas.openxmlformats.org/drawingml/2006/wordprocessingDrawing" xmlns:w10="urn:schemas-microsoft-com:office:word" xmlns:w="http://schemas.openxmlformats.org/wordprocessingml/2006/main" xmlns:w14="http://schemas.microsoft.com/office/word/2010/wordml" xmlns:w15="http://schemas.microsoft.com/office/word/2012/wordml" xmlns:w16se="http://schemas.microsoft.com/office/word/2015/wordml/symex" xmlns:wpg="http://schemas.microsoft.com/office/word/2010/wordprocessingGroup" xmlns:wpi="http://schemas.microsoft.com/office/word/2010/wordprocessingInk" xmlns:wne="http://schemas.microsoft.com/office/word/2006/wordml" xmlns:wps="http://schemas.microsoft.com/office/word/2010/wordprocessingShape" mc:Ignorable="w14 w15 w16se wp14">
+<w:hdr xmlns:wpc="http://schemas.microsoft.com/office/word/2010/wordprocessingCanvas" xmlns:cx="http://schemas.microsoft.com/office/drawing/2014/chartex" xmlns:mc="http://schemas.openxmlformats.org/markup-compatibility/2006" xmlns:o="urn:schemas-microsoft-com:office:office" xmlns:r="http://schemas.openxmlformats.org/officeDocument/2006/relationships" xmlns:m="http://schemas.openxmlformats.org/officeDocument/2006/math" xmlns:v="urn:schemas-microsoft-com:vml" xmlns:wp14="http://schemas.microsoft.com/office/word/2010/wordprocessingDrawing" xmlns:wp="http://schemas.openxmlformats.org/drawingml/2006/wordprocessingDrawing" xmlns:w10="urn:schemas-microsoft-com:office:word" xmlns:w="http://schemas.openxmlformats.org/wordprocessingml/2006/main" xmlns:w14="http://schemas.microsoft.com/office/word/2010/wordml" xmlns:w15="http://schemas.microsoft.com/office/word/2012/wordml" xmlns:w16se="http://schemas.microsoft.com/office/word/2015/wordml/symex" xmlns:wpg="http://schemas.microsoft.com/office/word/2010/wordprocessingGroup" xmlns:wpi="http://schemas.microsoft.com/office/word/2010/wordprocessingInk" xmlns:wne="http://schemas.microsoft.com/office/word/2006/wordml" xmlns:wps="http://schemas.microsoft.com/office/word/2010/wordprocessingShape" mc:Ignorable="w14 w15 w16se wp14">
   <w:p>
     <w:pPr>
       <w:pStyle w:val="Header"/>
@@ -3350,7 +3396,7 @@
 </file>
 
 <file path=word/numbering.xml><?xml version="1.0" encoding="utf-8"?>
-<w:numbering xmlns:wpc="http://schemas.microsoft.com/office/word/2010/wordprocessingCanvas" xmlns:cx="http://schemas.microsoft.com/office/drawing/2014/chartex" xmlns:cx1="http://schemas.microsoft.com/office/drawing/2015/9/8/chartex" xmlns:mc="http://schemas.openxmlformats.org/markup-compatibility/2006" xmlns:o="urn:schemas-microsoft-com:office:office" xmlns:r="http://schemas.openxmlformats.org/officeDocument/2006/relationships" xmlns:m="http://schemas.openxmlformats.org/officeDocument/2006/math" xmlns:v="urn:schemas-microsoft-com:vml" xmlns:wp14="http://schemas.microsoft.com/office/word/2010/wordprocessingDrawing" xmlns:wp="http://schemas.openxmlformats.org/drawingml/2006/wordprocessingDrawing" xmlns:w10="urn:schemas-microsoft-com:office:word" xmlns:w="http://schemas.openxmlformats.org/wordprocessingml/2006/main" xmlns:w14="http://schemas.microsoft.com/office/word/2010/wordml" xmlns:w15="http://schemas.microsoft.com/office/word/2012/wordml" xmlns:w16se="http://schemas.microsoft.com/office/word/2015/wordml/symex" xmlns:wpg="http://schemas.microsoft.com/office/word/2010/wordprocessingGroup" xmlns:wpi="http://schemas.microsoft.com/office/word/2010/wordprocessingInk" xmlns:wne="http://schemas.microsoft.com/office/word/2006/wordml" xmlns:wps="http://schemas.microsoft.com/office/word/2010/wordprocessingShape" mc:Ignorable="w14 w15 w16se wp14">
+<w:numbering xmlns:wpc="http://schemas.microsoft.com/office/word/2010/wordprocessingCanvas" xmlns:cx="http://schemas.microsoft.com/office/drawing/2014/chartex" xmlns:mc="http://schemas.openxmlformats.org/markup-compatibility/2006" xmlns:o="urn:schemas-microsoft-com:office:office" xmlns:r="http://schemas.openxmlformats.org/officeDocument/2006/relationships" xmlns:m="http://schemas.openxmlformats.org/officeDocument/2006/math" xmlns:v="urn:schemas-microsoft-com:vml" xmlns:wp14="http://schemas.microsoft.com/office/word/2010/wordprocessingDrawing" xmlns:wp="http://schemas.openxmlformats.org/drawingml/2006/wordprocessingDrawing" xmlns:w10="urn:schemas-microsoft-com:office:word" xmlns:w="http://schemas.openxmlformats.org/wordprocessingml/2006/main" xmlns:w14="http://schemas.microsoft.com/office/word/2010/wordml" xmlns:w15="http://schemas.microsoft.com/office/word/2012/wordml" xmlns:w16se="http://schemas.microsoft.com/office/word/2015/wordml/symex" xmlns:wpg="http://schemas.microsoft.com/office/word/2010/wordprocessingGroup" xmlns:wpi="http://schemas.microsoft.com/office/word/2010/wordprocessingInk" xmlns:wne="http://schemas.microsoft.com/office/word/2006/wordml" xmlns:wps="http://schemas.microsoft.com/office/word/2010/wordprocessingShape" mc:Ignorable="w14 w15 w16se wp14">
   <w:abstractNum w:abstractNumId="0" w15:restartNumberingAfterBreak="0">
     <w:nsid w:val="1B5A08B6"/>
     <w:multiLevelType w:val="hybridMultilevel"/>
@@ -4933,10 +4979,254 @@
 <b:Sources xmlns:b="http://schemas.openxmlformats.org/officeDocument/2006/bibliography" xmlns="http://schemas.openxmlformats.org/officeDocument/2006/bibliography" SelectedStyle="\APASixthEditionOfficeOnline.xsl" StyleName="APA" Version="6"/>
 </file>
 
+<file path=customXml/item2.xml><?xml version="1.0" encoding="utf-8"?>
+<ct:contentTypeSchema xmlns:ct="http://schemas.microsoft.com/office/2006/metadata/contentType" xmlns:ma="http://schemas.microsoft.com/office/2006/metadata/properties/metaAttributes" ct:_="" ma:_="" ma:contentTypeName="Document" ma:contentTypeID="0x0101008880048E3798CC4F8D0EBAA0C9D9723E" ma:contentTypeVersion="12" ma:contentTypeDescription="Create a new document." ma:contentTypeScope="" ma:versionID="7cdc1870ad95b8823134b2ba23a1441c">
+  <xsd:schema xmlns:xsd="http://www.w3.org/2001/XMLSchema" xmlns:xs="http://www.w3.org/2001/XMLSchema" xmlns:p="http://schemas.microsoft.com/office/2006/metadata/properties" xmlns:ns2="0eb55b92-a537-4c30-9b79-7e9d15537eb9" xmlns:ns3="f621f5db-278e-4a3c-909a-cad3b7491cc0" targetNamespace="http://schemas.microsoft.com/office/2006/metadata/properties" ma:root="true" ma:fieldsID="ef1d10196ec7dbeaba6b4f87f64c59de" ns2:_="" ns3:_="">
+    <xsd:import namespace="0eb55b92-a537-4c30-9b79-7e9d15537eb9"/>
+    <xsd:import namespace="f621f5db-278e-4a3c-909a-cad3b7491cc0"/>
+    <xsd:element name="properties">
+      <xsd:complexType>
+        <xsd:sequence>
+          <xsd:element name="documentManagement">
+            <xsd:complexType>
+              <xsd:all>
+                <xsd:element ref="ns2:MediaServiceMetadata" minOccurs="0"/>
+                <xsd:element ref="ns2:MediaServiceFastMetadata" minOccurs="0"/>
+                <xsd:element ref="ns2:MediaServiceAutoKeyPoints" minOccurs="0"/>
+                <xsd:element ref="ns2:MediaServiceKeyPoints" minOccurs="0"/>
+                <xsd:element ref="ns3:SharedWithUsers" minOccurs="0"/>
+                <xsd:element ref="ns3:SharedWithDetails" minOccurs="0"/>
+                <xsd:element ref="ns2:MediaServiceDateTaken" minOccurs="0"/>
+                <xsd:element ref="ns2:MediaServiceAutoTags" minOccurs="0"/>
+                <xsd:element ref="ns2:MediaServiceOCR" minOccurs="0"/>
+                <xsd:element ref="ns2:MediaServiceGenerationTime" minOccurs="0"/>
+                <xsd:element ref="ns2:MediaServiceEventHashCode" minOccurs="0"/>
+                <xsd:element ref="ns2:MediaServiceLocation" minOccurs="0"/>
+              </xsd:all>
+            </xsd:complexType>
+          </xsd:element>
+        </xsd:sequence>
+      </xsd:complexType>
+    </xsd:element>
+  </xsd:schema>
+  <xsd:schema xmlns:xsd="http://www.w3.org/2001/XMLSchema" xmlns:xs="http://www.w3.org/2001/XMLSchema" xmlns:dms="http://schemas.microsoft.com/office/2006/documentManagement/types" xmlns:pc="http://schemas.microsoft.com/office/infopath/2007/PartnerControls" targetNamespace="0eb55b92-a537-4c30-9b79-7e9d15537eb9" elementFormDefault="qualified">
+    <xsd:import namespace="http://schemas.microsoft.com/office/2006/documentManagement/types"/>
+    <xsd:import namespace="http://schemas.microsoft.com/office/infopath/2007/PartnerControls"/>
+    <xsd:element name="MediaServiceMetadata" ma:index="8" nillable="true" ma:displayName="MediaServiceMetadata" ma:hidden="true" ma:internalName="MediaServiceMetadata" ma:readOnly="true">
+      <xsd:simpleType>
+        <xsd:restriction base="dms:Note"/>
+      </xsd:simpleType>
+    </xsd:element>
+    <xsd:element name="MediaServiceFastMetadata" ma:index="9" nillable="true" ma:displayName="MediaServiceFastMetadata" ma:hidden="true" ma:internalName="MediaServiceFastMetadata" ma:readOnly="true">
+      <xsd:simpleType>
+        <xsd:restriction base="dms:Note"/>
+      </xsd:simpleType>
+    </xsd:element>
+    <xsd:element name="MediaServiceAutoKeyPoints" ma:index="10" nillable="true" ma:displayName="MediaServiceAutoKeyPoints" ma:hidden="true" ma:internalName="MediaServiceAutoKeyPoints" ma:readOnly="true">
+      <xsd:simpleType>
+        <xsd:restriction base="dms:Note"/>
+      </xsd:simpleType>
+    </xsd:element>
+    <xsd:element name="MediaServiceKeyPoints" ma:index="11" nillable="true" ma:displayName="KeyPoints" ma:internalName="MediaServiceKeyPoints" ma:readOnly="true">
+      <xsd:simpleType>
+        <xsd:restriction base="dms:Note">
+          <xsd:maxLength value="255"/>
+        </xsd:restriction>
+      </xsd:simpleType>
+    </xsd:element>
+    <xsd:element name="MediaServiceDateTaken" ma:index="14" nillable="true" ma:displayName="MediaServiceDateTaken" ma:hidden="true" ma:internalName="MediaServiceDateTaken" ma:readOnly="true">
+      <xsd:simpleType>
+        <xsd:restriction base="dms:Text"/>
+      </xsd:simpleType>
+    </xsd:element>
+    <xsd:element name="MediaServiceAutoTags" ma:index="15" nillable="true" ma:displayName="Tags" ma:internalName="MediaServiceAutoTags" ma:readOnly="true">
+      <xsd:simpleType>
+        <xsd:restriction base="dms:Text"/>
+      </xsd:simpleType>
+    </xsd:element>
+    <xsd:element name="MediaServiceOCR" ma:index="16" nillable="true" ma:displayName="Extracted Text" ma:internalName="MediaServiceOCR" ma:readOnly="true">
+      <xsd:simpleType>
+        <xsd:restriction base="dms:Note">
+          <xsd:maxLength value="255"/>
+        </xsd:restriction>
+      </xsd:simpleType>
+    </xsd:element>
+    <xsd:element name="MediaServiceGenerationTime" ma:index="17" nillable="true" ma:displayName="MediaServiceGenerationTime" ma:hidden="true" ma:internalName="MediaServiceGenerationTime" ma:readOnly="true">
+      <xsd:simpleType>
+        <xsd:restriction base="dms:Text"/>
+      </xsd:simpleType>
+    </xsd:element>
+    <xsd:element name="MediaServiceEventHashCode" ma:index="18" nillable="true" ma:displayName="MediaServiceEventHashCode" ma:hidden="true" ma:internalName="MediaServiceEventHashCode" ma:readOnly="true">
+      <xsd:simpleType>
+        <xsd:restriction base="dms:Text"/>
+      </xsd:simpleType>
+    </xsd:element>
+    <xsd:element name="MediaServiceLocation" ma:index="19" nillable="true" ma:displayName="Location" ma:internalName="MediaServiceLocation" ma:readOnly="true">
+      <xsd:simpleType>
+        <xsd:restriction base="dms:Text"/>
+      </xsd:simpleType>
+    </xsd:element>
+  </xsd:schema>
+  <xsd:schema xmlns:xsd="http://www.w3.org/2001/XMLSchema" xmlns:xs="http://www.w3.org/2001/XMLSchema" xmlns:dms="http://schemas.microsoft.com/office/2006/documentManagement/types" xmlns:pc="http://schemas.microsoft.com/office/infopath/2007/PartnerControls" targetNamespace="f621f5db-278e-4a3c-909a-cad3b7491cc0" elementFormDefault="qualified">
+    <xsd:import namespace="http://schemas.microsoft.com/office/2006/documentManagement/types"/>
+    <xsd:import namespace="http://schemas.microsoft.com/office/infopath/2007/PartnerControls"/>
+    <xsd:element name="SharedWithUsers" ma:index="12" nillable="true" ma:displayName="Shared With" ma:internalName="SharedWithUsers" ma:readOnly="true">
+      <xsd:complexType>
+        <xsd:complexContent>
+          <xsd:extension base="dms:UserMulti">
+            <xsd:sequence>
+              <xsd:element name="UserInfo" minOccurs="0" maxOccurs="unbounded">
+                <xsd:complexType>
+                  <xsd:sequence>
+                    <xsd:element name="DisplayName" type="xsd:string" minOccurs="0"/>
+                    <xsd:element name="AccountId" type="dms:UserId" minOccurs="0" nillable="true"/>
+                    <xsd:element name="AccountType" type="xsd:string" minOccurs="0"/>
+                  </xsd:sequence>
+                </xsd:complexType>
+              </xsd:element>
+            </xsd:sequence>
+          </xsd:extension>
+        </xsd:complexContent>
+      </xsd:complexType>
+    </xsd:element>
+    <xsd:element name="SharedWithDetails" ma:index="13" nillable="true" ma:displayName="Shared With Details" ma:internalName="SharedWithDetails" ma:readOnly="true">
+      <xsd:simpleType>
+        <xsd:restriction base="dms:Note">
+          <xsd:maxLength value="255"/>
+        </xsd:restriction>
+      </xsd:simpleType>
+    </xsd:element>
+  </xsd:schema>
+  <xsd:schema xmlns="http://schemas.openxmlformats.org/package/2006/metadata/core-properties" xmlns:xsd="http://www.w3.org/2001/XMLSchema" xmlns:xsi="http://www.w3.org/2001/XMLSchema-instance" xmlns:dc="http://purl.org/dc/elements/1.1/" xmlns:dcterms="http://purl.org/dc/terms/" xmlns:odoc="http://schemas.microsoft.com/internal/obd" targetNamespace="http://schemas.openxmlformats.org/package/2006/metadata/core-properties" elementFormDefault="qualified" attributeFormDefault="unqualified" blockDefault="#all">
+    <xsd:import namespace="http://purl.org/dc/elements/1.1/" schemaLocation="http://dublincore.org/schemas/xmls/qdc/2003/04/02/dc.xsd"/>
+    <xsd:import namespace="http://purl.org/dc/terms/" schemaLocation="http://dublincore.org/schemas/xmls/qdc/2003/04/02/dcterms.xsd"/>
+    <xsd:element name="coreProperties" type="CT_coreProperties"/>
+    <xsd:complexType name="CT_coreProperties">
+      <xsd:all>
+        <xsd:element ref="dc:creator" minOccurs="0" maxOccurs="1"/>
+        <xsd:element ref="dcterms:created" minOccurs="0" maxOccurs="1"/>
+        <xsd:element ref="dc:identifier" minOccurs="0" maxOccurs="1"/>
+        <xsd:element name="contentType" minOccurs="0" maxOccurs="1" type="xsd:string" ma:index="0" ma:displayName="Content Type"/>
+        <xsd:element ref="dc:title" minOccurs="0" maxOccurs="1" ma:index="4" ma:displayName="Title"/>
+        <xsd:element ref="dc:subject" minOccurs="0" maxOccurs="1"/>
+        <xsd:element ref="dc:description" minOccurs="0" maxOccurs="1"/>
+        <xsd:element name="keywords" minOccurs="0" maxOccurs="1" type="xsd:string"/>
+        <xsd:element ref="dc:language" minOccurs="0" maxOccurs="1"/>
+        <xsd:element name="category" minOccurs="0" maxOccurs="1" type="xsd:string"/>
+        <xsd:element name="version" minOccurs="0" maxOccurs="1" type="xsd:string"/>
+        <xsd:element name="revision" minOccurs="0" maxOccurs="1" type="xsd:string">
+          <xsd:annotation>
+            <xsd:documentation>
+                        This value indicates the number of saves or revisions. The application is responsible for updating this value after each revision.
+                    </xsd:documentation>
+          </xsd:annotation>
+        </xsd:element>
+        <xsd:element name="lastModifiedBy" minOccurs="0" maxOccurs="1" type="xsd:string"/>
+        <xsd:element ref="dcterms:modified" minOccurs="0" maxOccurs="1"/>
+        <xsd:element name="contentStatus" minOccurs="0" maxOccurs="1" type="xsd:string"/>
+      </xsd:all>
+    </xsd:complexType>
+  </xsd:schema>
+  <xs:schema xmlns:pc="http://schemas.microsoft.com/office/infopath/2007/PartnerControls" xmlns:xs="http://www.w3.org/2001/XMLSchema" targetNamespace="http://schemas.microsoft.com/office/infopath/2007/PartnerControls" elementFormDefault="qualified" attributeFormDefault="unqualified">
+    <xs:element name="Person">
+      <xs:complexType>
+        <xs:sequence>
+          <xs:element ref="pc:DisplayName" minOccurs="0"/>
+          <xs:element ref="pc:AccountId" minOccurs="0"/>
+          <xs:element ref="pc:AccountType" minOccurs="0"/>
+        </xs:sequence>
+      </xs:complexType>
+    </xs:element>
+    <xs:element name="DisplayName" type="xs:string"/>
+    <xs:element name="AccountId" type="xs:string"/>
+    <xs:element name="AccountType" type="xs:string"/>
+    <xs:element name="BDCAssociatedEntity">
+      <xs:complexType>
+        <xs:sequence>
+          <xs:element ref="pc:BDCEntity" minOccurs="0" maxOccurs="unbounded"/>
+        </xs:sequence>
+        <xs:attribute ref="pc:EntityNamespace"/>
+        <xs:attribute ref="pc:EntityName"/>
+        <xs:attribute ref="pc:SystemInstanceName"/>
+        <xs:attribute ref="pc:AssociationName"/>
+      </xs:complexType>
+    </xs:element>
+    <xs:attribute name="EntityNamespace" type="xs:string"/>
+    <xs:attribute name="EntityName" type="xs:string"/>
+    <xs:attribute name="SystemInstanceName" type="xs:string"/>
+    <xs:attribute name="AssociationName" type="xs:string"/>
+    <xs:element name="BDCEntity">
+      <xs:complexType>
+        <xs:sequence>
+          <xs:element ref="pc:EntityDisplayName" minOccurs="0"/>
+          <xs:element ref="pc:EntityInstanceReference" minOccurs="0"/>
+          <xs:element ref="pc:EntityId1" minOccurs="0"/>
+          <xs:element ref="pc:EntityId2" minOccurs="0"/>
+          <xs:element ref="pc:EntityId3" minOccurs="0"/>
+          <xs:element ref="pc:EntityId4" minOccurs="0"/>
+          <xs:element ref="pc:EntityId5" minOccurs="0"/>
+        </xs:sequence>
+      </xs:complexType>
+    </xs:element>
+    <xs:element name="EntityDisplayName" type="xs:string"/>
+    <xs:element name="EntityInstanceReference" type="xs:string"/>
+    <xs:element name="EntityId1" type="xs:string"/>
+    <xs:element name="EntityId2" type="xs:string"/>
+    <xs:element name="EntityId3" type="xs:string"/>
+    <xs:element name="EntityId4" type="xs:string"/>
+    <xs:element name="EntityId5" type="xs:string"/>
+    <xs:element name="Terms">
+      <xs:complexType>
+        <xs:sequence>
+          <xs:element ref="pc:TermInfo" minOccurs="0" maxOccurs="unbounded"/>
+        </xs:sequence>
+      </xs:complexType>
+    </xs:element>
+    <xs:element name="TermInfo">
+      <xs:complexType>
+        <xs:sequence>
+          <xs:element ref="pc:TermName" minOccurs="0"/>
+          <xs:element ref="pc:TermId" minOccurs="0"/>
+        </xs:sequence>
+      </xs:complexType>
+    </xs:element>
+    <xs:element name="TermName" type="xs:string"/>
+    <xs:element name="TermId" type="xs:string"/>
+  </xs:schema>
+</ct:contentTypeSchema>
+</file>
+
+<file path=customXml/item3.xml><?xml version="1.0" encoding="utf-8"?>
+<?mso-contentType ?>
+<FormTemplates xmlns="http://schemas.microsoft.com/sharepoint/v3/contenttype/forms">
+  <Display>DocumentLibraryForm</Display>
+  <Edit>DocumentLibraryForm</Edit>
+  <New>DocumentLibraryForm</New>
+</FormTemplates>
+</file>
+
+<file path=customXml/item4.xml><?xml version="1.0" encoding="utf-8"?>
+<p:properties xmlns:p="http://schemas.microsoft.com/office/2006/metadata/properties" xmlns:xsi="http://www.w3.org/2001/XMLSchema-instance" xmlns:pc="http://schemas.microsoft.com/office/infopath/2007/PartnerControls">
+  <documentManagement/>
+</p:properties>
+</file>
+
 <file path=customXml/itemProps1.xml><?xml version="1.0" encoding="utf-8"?>
-<ds:datastoreItem xmlns:ds="http://schemas.openxmlformats.org/officeDocument/2006/customXml" ds:itemID="{7C33DFCF-F4D5-4DB1-B4B6-9E269DF84EDD}">
+<ds:datastoreItem xmlns:ds="http://schemas.openxmlformats.org/officeDocument/2006/customXml" ds:itemID="{235BF1E7-0B88-4F40-9F80-D613254A716C}">
   <ds:schemaRefs>
     <ds:schemaRef ds:uri="http://schemas.openxmlformats.org/officeDocument/2006/bibliography"/>
   </ds:schemaRefs>
 </ds:datastoreItem>
+</file>
+
+<file path=customXml/itemProps2.xml><?xml version="1.0" encoding="utf-8"?>
+<ds:datastoreItem xmlns:ds="http://schemas.openxmlformats.org/officeDocument/2006/customXml" ds:itemID="{3D618D2E-69B7-4428-9B62-F6C9404D4C4F}"/>
+</file>
+
+<file path=customXml/itemProps3.xml><?xml version="1.0" encoding="utf-8"?>
+<ds:datastoreItem xmlns:ds="http://schemas.openxmlformats.org/officeDocument/2006/customXml" ds:itemID="{0D229460-987F-4390-A45A-64B2569ECC9F}"/>
+</file>
+
+<file path=customXml/itemProps4.xml><?xml version="1.0" encoding="utf-8"?>
+<ds:datastoreItem xmlns:ds="http://schemas.openxmlformats.org/officeDocument/2006/customXml" ds:itemID="{D07D72E0-72AF-47EB-B610-436CB8E80251}"/>
 </file>